--- a/Day - 5 Task.docx
+++ b/Day - 5 Task.docx
@@ -43,384 +43,16 @@
         </w:rPr>
         <w:br/>
       </w:r>
-    </w:p>
-    <w:p>
-      <w:pPr>
-        <w:pStyle w:val="ListParagraph"/>
-        <w:shd w:val="clear" w:color="auto" w:fill="1F1F1F"/>
-        <w:spacing w:after="0" w:line="285" w:lineRule="atLeast"/>
-        <w:rPr>
-          <w:rFonts w:ascii="Consolas" w:eastAsia="Times New Roman" w:hAnsi="Consolas" w:cs="Times New Roman"/>
-          <w:color w:val="CCCCCC"/>
-          <w:sz w:val="21"/>
-          <w:szCs w:val="21"/>
-          <w:lang w:val="en-IN" w:eastAsia="en-IN"/>
-        </w:rPr>
-      </w:pPr>
-      <w:r>
-        <w:rPr>
-          <w:rFonts w:ascii="Consolas" w:eastAsia="Times New Roman" w:hAnsi="Consolas" w:cs="Times New Roman"/>
-          <w:color w:val="C586C0"/>
-          <w:sz w:val="21"/>
-          <w:szCs w:val="21"/>
-          <w:lang w:val="en-IN" w:eastAsia="en-IN"/>
-        </w:rPr>
-        <w:t>for</w:t>
-      </w:r>
-      <w:r>
-        <w:rPr>
-          <w:rFonts w:ascii="Consolas" w:eastAsia="Times New Roman" w:hAnsi="Consolas" w:cs="Times New Roman"/>
-          <w:color w:val="CCCCCC"/>
-          <w:sz w:val="21"/>
-          <w:szCs w:val="21"/>
-          <w:lang w:val="en-IN" w:eastAsia="en-IN"/>
-        </w:rPr>
-        <w:t>(</w:t>
-      </w:r>
-      <w:r>
-        <w:rPr>
-          <w:rFonts w:ascii="Consolas" w:eastAsia="Times New Roman" w:hAnsi="Consolas" w:cs="Times New Roman"/>
-          <w:color w:val="569CD6"/>
-          <w:sz w:val="21"/>
-          <w:szCs w:val="21"/>
-          <w:lang w:val="en-IN" w:eastAsia="en-IN"/>
-        </w:rPr>
-        <w:t>var</w:t>
-      </w:r>
-      <w:r>
-        <w:rPr>
-          <w:rFonts w:ascii="Consolas" w:eastAsia="Times New Roman" w:hAnsi="Consolas" w:cs="Times New Roman"/>
-          <w:color w:val="CCCCCC"/>
-          <w:sz w:val="21"/>
-          <w:szCs w:val="21"/>
-          <w:lang w:val="en-IN" w:eastAsia="en-IN"/>
-        </w:rPr>
-        <w:t xml:space="preserve"> </w:t>
-      </w:r>
-      <w:r>
-        <w:rPr>
-          <w:rFonts w:ascii="Consolas" w:eastAsia="Times New Roman" w:hAnsi="Consolas" w:cs="Times New Roman"/>
-          <w:color w:val="9CDCFE"/>
-          <w:sz w:val="21"/>
-          <w:szCs w:val="21"/>
-          <w:lang w:val="en-IN" w:eastAsia="en-IN"/>
-        </w:rPr>
-        <w:t>i</w:t>
-      </w:r>
-      <w:r>
-        <w:rPr>
-          <w:rFonts w:ascii="Consolas" w:eastAsia="Times New Roman" w:hAnsi="Consolas" w:cs="Times New Roman"/>
-          <w:color w:val="CCCCCC"/>
-          <w:sz w:val="21"/>
-          <w:szCs w:val="21"/>
-          <w:lang w:val="en-IN" w:eastAsia="en-IN"/>
-        </w:rPr>
-        <w:t xml:space="preserve"> </w:t>
-      </w:r>
-      <w:r>
-        <w:rPr>
-          <w:rFonts w:ascii="Consolas" w:eastAsia="Times New Roman" w:hAnsi="Consolas" w:cs="Times New Roman"/>
-          <w:color w:val="D4D4D4"/>
-          <w:sz w:val="21"/>
-          <w:szCs w:val="21"/>
-          <w:lang w:val="en-IN" w:eastAsia="en-IN"/>
-        </w:rPr>
-        <w:t>=</w:t>
-      </w:r>
-      <w:r>
-        <w:rPr>
-          <w:rFonts w:ascii="Consolas" w:eastAsia="Times New Roman" w:hAnsi="Consolas" w:cs="Times New Roman"/>
-          <w:color w:val="CCCCCC"/>
-          <w:sz w:val="21"/>
-          <w:szCs w:val="21"/>
-          <w:lang w:val="en-IN" w:eastAsia="en-IN"/>
-        </w:rPr>
-        <w:t xml:space="preserve"> </w:t>
-      </w:r>
-      <w:r>
-        <w:rPr>
-          <w:rFonts w:ascii="Consolas" w:eastAsia="Times New Roman" w:hAnsi="Consolas" w:cs="Times New Roman"/>
-          <w:color w:val="B5CEA8"/>
-          <w:sz w:val="21"/>
-          <w:szCs w:val="21"/>
-          <w:lang w:val="en-IN" w:eastAsia="en-IN"/>
-        </w:rPr>
-        <w:t>1</w:t>
-      </w:r>
-      <w:r>
-        <w:rPr>
-          <w:rFonts w:ascii="Consolas" w:eastAsia="Times New Roman" w:hAnsi="Consolas" w:cs="Times New Roman"/>
-          <w:color w:val="CCCCCC"/>
-          <w:sz w:val="21"/>
-          <w:szCs w:val="21"/>
-          <w:lang w:val="en-IN" w:eastAsia="en-IN"/>
-        </w:rPr>
-        <w:t xml:space="preserve">; </w:t>
-      </w:r>
-      <w:r>
-        <w:rPr>
-          <w:rFonts w:ascii="Consolas" w:eastAsia="Times New Roman" w:hAnsi="Consolas" w:cs="Times New Roman"/>
-          <w:color w:val="9CDCFE"/>
-          <w:sz w:val="21"/>
-          <w:szCs w:val="21"/>
-          <w:lang w:val="en-IN" w:eastAsia="en-IN"/>
-        </w:rPr>
-        <w:t>i</w:t>
-      </w:r>
-      <w:r>
-        <w:rPr>
-          <w:rFonts w:ascii="Consolas" w:eastAsia="Times New Roman" w:hAnsi="Consolas" w:cs="Times New Roman"/>
-          <w:color w:val="D4D4D4"/>
-          <w:sz w:val="21"/>
-          <w:szCs w:val="21"/>
-          <w:lang w:val="en-IN" w:eastAsia="en-IN"/>
-        </w:rPr>
-        <w:t>&lt;=</w:t>
-      </w:r>
-      <w:r>
-        <w:rPr>
-          <w:rFonts w:ascii="Consolas" w:eastAsia="Times New Roman" w:hAnsi="Consolas" w:cs="Times New Roman"/>
-          <w:color w:val="B5CEA8"/>
-          <w:sz w:val="21"/>
-          <w:szCs w:val="21"/>
-          <w:lang w:val="en-IN" w:eastAsia="en-IN"/>
-        </w:rPr>
-        <w:t>20</w:t>
-      </w:r>
-      <w:r>
-        <w:rPr>
-          <w:rFonts w:ascii="Consolas" w:eastAsia="Times New Roman" w:hAnsi="Consolas" w:cs="Times New Roman"/>
-          <w:color w:val="CCCCCC"/>
-          <w:sz w:val="21"/>
-          <w:szCs w:val="21"/>
-          <w:lang w:val="en-IN" w:eastAsia="en-IN"/>
-        </w:rPr>
-        <w:t xml:space="preserve">; </w:t>
-      </w:r>
-      <w:r>
-        <w:rPr>
-          <w:rFonts w:ascii="Consolas" w:eastAsia="Times New Roman" w:hAnsi="Consolas" w:cs="Times New Roman"/>
-          <w:color w:val="9CDCFE"/>
-          <w:sz w:val="21"/>
-          <w:szCs w:val="21"/>
-          <w:lang w:val="en-IN" w:eastAsia="en-IN"/>
-        </w:rPr>
-        <w:t>i</w:t>
-      </w:r>
-      <w:r>
-        <w:rPr>
-          <w:rFonts w:ascii="Consolas" w:eastAsia="Times New Roman" w:hAnsi="Consolas" w:cs="Times New Roman"/>
-          <w:color w:val="D4D4D4"/>
-          <w:sz w:val="21"/>
-          <w:szCs w:val="21"/>
-          <w:lang w:val="en-IN" w:eastAsia="en-IN"/>
-        </w:rPr>
-        <w:t>++</w:t>
-      </w:r>
-      <w:r>
-        <w:rPr>
-          <w:rFonts w:ascii="Consolas" w:eastAsia="Times New Roman" w:hAnsi="Consolas" w:cs="Times New Roman"/>
-          <w:color w:val="CCCCCC"/>
-          <w:sz w:val="21"/>
-          <w:szCs w:val="21"/>
-          <w:lang w:val="en-IN" w:eastAsia="en-IN"/>
-        </w:rPr>
-        <w:t>){</w:t>
-      </w:r>
-    </w:p>
-    <w:p>
-      <w:pPr>
-        <w:pStyle w:val="ListParagraph"/>
-        <w:shd w:val="clear" w:color="auto" w:fill="1F1F1F"/>
-        <w:spacing w:after="0" w:line="285" w:lineRule="atLeast"/>
-        <w:rPr>
-          <w:rFonts w:ascii="Consolas" w:eastAsia="Times New Roman" w:hAnsi="Consolas" w:cs="Times New Roman"/>
-          <w:color w:val="CCCCCC"/>
-          <w:sz w:val="21"/>
-          <w:szCs w:val="21"/>
-          <w:lang w:val="en-IN" w:eastAsia="en-IN"/>
-        </w:rPr>
-      </w:pPr>
-      <w:r>
-        <w:rPr>
-          <w:rFonts w:ascii="Consolas" w:eastAsia="Times New Roman" w:hAnsi="Consolas" w:cs="Times New Roman"/>
-          <w:color w:val="CCCCCC"/>
-          <w:sz w:val="21"/>
-          <w:szCs w:val="21"/>
-          <w:lang w:val="en-IN" w:eastAsia="en-IN"/>
-        </w:rPr>
-        <w:t xml:space="preserve">    </w:t>
-      </w:r>
-      <w:r>
-        <w:rPr>
-          <w:rFonts w:ascii="Consolas" w:eastAsia="Times New Roman" w:hAnsi="Consolas" w:cs="Times New Roman"/>
-          <w:color w:val="9CDCFE"/>
-          <w:sz w:val="21"/>
-          <w:szCs w:val="21"/>
-          <w:lang w:val="en-IN" w:eastAsia="en-IN"/>
-        </w:rPr>
-        <w:t>console</w:t>
-      </w:r>
-      <w:r>
-        <w:rPr>
-          <w:rFonts w:ascii="Consolas" w:eastAsia="Times New Roman" w:hAnsi="Consolas" w:cs="Times New Roman"/>
-          <w:color w:val="CCCCCC"/>
-          <w:sz w:val="21"/>
-          <w:szCs w:val="21"/>
-          <w:lang w:val="en-IN" w:eastAsia="en-IN"/>
-        </w:rPr>
-        <w:t>.</w:t>
-      </w:r>
-      <w:r>
-        <w:rPr>
-          <w:rFonts w:ascii="Consolas" w:eastAsia="Times New Roman" w:hAnsi="Consolas" w:cs="Times New Roman"/>
-          <w:color w:val="DCDCAA"/>
-          <w:sz w:val="21"/>
-          <w:szCs w:val="21"/>
-          <w:lang w:val="en-IN" w:eastAsia="en-IN"/>
-        </w:rPr>
-        <w:t>log</w:t>
-      </w:r>
-      <w:r>
-        <w:rPr>
-          <w:rFonts w:ascii="Consolas" w:eastAsia="Times New Roman" w:hAnsi="Consolas" w:cs="Times New Roman"/>
-          <w:color w:val="CCCCCC"/>
-          <w:sz w:val="21"/>
-          <w:szCs w:val="21"/>
-          <w:lang w:val="en-IN" w:eastAsia="en-IN"/>
-        </w:rPr>
-        <w:t>(</w:t>
-      </w:r>
-      <w:r>
-        <w:rPr>
-          <w:rFonts w:ascii="Consolas" w:eastAsia="Times New Roman" w:hAnsi="Consolas" w:cs="Times New Roman"/>
-          <w:color w:val="9CDCFE"/>
-          <w:sz w:val="21"/>
-          <w:szCs w:val="21"/>
-          <w:lang w:val="en-IN" w:eastAsia="en-IN"/>
-        </w:rPr>
-        <w:t>i</w:t>
-      </w:r>
-      <w:r>
-        <w:rPr>
-          <w:rFonts w:ascii="Consolas" w:eastAsia="Times New Roman" w:hAnsi="Consolas" w:cs="Times New Roman"/>
-          <w:color w:val="CCCCCC"/>
-          <w:sz w:val="21"/>
-          <w:szCs w:val="21"/>
-          <w:lang w:val="en-IN" w:eastAsia="en-IN"/>
-        </w:rPr>
-        <w:t>);</w:t>
-      </w:r>
-    </w:p>
-    <w:p>
-      <w:pPr>
-        <w:pStyle w:val="ListParagraph"/>
-        <w:shd w:val="clear" w:color="auto" w:fill="1F1F1F"/>
-        <w:spacing w:after="0" w:line="285" w:lineRule="atLeast"/>
-        <w:rPr>
-          <w:rFonts w:ascii="Consolas" w:eastAsia="Times New Roman" w:hAnsi="Consolas" w:cs="Times New Roman"/>
-          <w:color w:val="CCCCCC"/>
-          <w:sz w:val="21"/>
-          <w:szCs w:val="21"/>
-          <w:lang w:val="en-IN" w:eastAsia="en-IN"/>
-        </w:rPr>
-      </w:pPr>
-      <w:r>
-        <w:rPr>
-          <w:rFonts w:ascii="Consolas" w:eastAsia="Times New Roman" w:hAnsi="Consolas" w:cs="Times New Roman"/>
-          <w:color w:val="CCCCCC"/>
-          <w:sz w:val="21"/>
-          <w:szCs w:val="21"/>
-          <w:lang w:val="en-IN" w:eastAsia="en-IN"/>
-        </w:rPr>
-        <w:t>}</w:t>
-      </w:r>
-    </w:p>
-    <w:p>
-      <w:pPr>
-        <w:pStyle w:val="Compact"/>
-        <w:ind w:left="720"/>
-        <w:rPr>
-          <w:b/>
-          <w:bCs/>
-        </w:rPr>
-      </w:pPr>
-    </w:p>
-    <w:p>
-      <w:pPr>
-        <w:pStyle w:val="Compact"/>
-        <w:ind w:left="720"/>
-        <w:rPr>
-          <w:b/>
-          <w:bCs/>
-        </w:rPr>
-      </w:pPr>
-    </w:p>
-    <w:p>
-      <w:pPr>
-        <w:pStyle w:val="Compact"/>
-        <w:numPr>
-          <w:ilvl w:val="0"/>
-          <w:numId w:val="2"/>
-        </w:numPr>
-        <w:rPr>
-          <w:b/>
-          <w:bCs/>
-        </w:rPr>
-      </w:pPr>
-      <w:r>
-        <w:rPr>
-          <w:b/>
-          <w:bCs/>
-        </w:rPr>
-        <w:t xml:space="preserve">Create a </w:t>
-      </w:r>
-      <w:r>
-        <w:rPr>
-          <w:rStyle w:val="VerbatimChar"/>
-          <w:b/>
-          <w:bCs/>
-        </w:rPr>
-        <w:t>for</w:t>
-      </w:r>
-      <w:r>
-        <w:rPr>
-          <w:b/>
-          <w:bCs/>
-        </w:rPr>
-        <w:t xml:space="preserve"> loop to print the squares of numbers from 1 to 10.</w:t>
-      </w:r>
-    </w:p>
-    <w:p>
-      <w:pPr>
-        <w:pStyle w:val="Compact"/>
-        <w:ind w:left="720"/>
-        <w:rPr>
-          <w:b/>
-          <w:bCs/>
-        </w:rPr>
-      </w:pPr>
-    </w:p>
-    <w:p>
-      <w:pPr>
-        <w:pStyle w:val="Compact"/>
-        <w:ind w:left="720"/>
-        <w:rPr>
-          <w:b/>
-          <w:bCs/>
-          <w:lang w:val="en-IN"/>
-        </w:rPr>
-      </w:pPr>
       <w:r>
         <w:rPr>
           <w:b/>
           <w:bCs/>
         </w:rPr>
         <w:drawing>
-          <wp:inline distT="0" distB="0" distL="0" distR="0" wp14:anchorId="66CE2A6A" wp14:editId="0E3E102F">
-            <wp:extent cx="4105848" cy="1324160"/>
-            <wp:effectExtent l="0" t="0" r="0" b="9525"/>
-            <wp:docPr id="1594872857" name="Picture 1"/>
+          <wp:inline distT="0" distB="0" distL="0" distR="0" wp14:anchorId="320F9088" wp14:editId="217DB152">
+            <wp:extent cx="3937000" cy="2460625"/>
+            <wp:effectExtent l="0" t="0" r="0" b="0"/>
+            <wp:docPr id="1592418882" name="Picture 1"/>
             <wp:cNvGraphicFramePr>
               <a:graphicFrameLocks xmlns:a="http://schemas.openxmlformats.org/drawingml/2006/main" noChangeAspect="1"/>
             </wp:cNvGraphicFramePr>
@@ -428,7 +60,7 @@
               <a:graphicData uri="http://schemas.openxmlformats.org/drawingml/2006/picture">
                 <pic:pic xmlns:pic="http://schemas.openxmlformats.org/drawingml/2006/picture">
                   <pic:nvPicPr>
-                    <pic:cNvPr id="1594872857" name=""/>
+                    <pic:cNvPr id="1592418882" name=""/>
                     <pic:cNvPicPr/>
                   </pic:nvPicPr>
                   <pic:blipFill>
@@ -440,7 +72,7 @@
                   <pic:spPr>
                     <a:xfrm>
                       <a:off x="0" y="0"/>
-                      <a:ext cx="4105848" cy="1324160"/>
+                      <a:ext cx="3946768" cy="2466730"/>
                     </a:xfrm>
                     <a:prstGeom prst="rect">
                       <a:avLst/>
@@ -452,13 +84,26 @@
           </wp:inline>
         </w:drawing>
       </w:r>
-      <w:r>
-        <w:rPr>
-          <w:b/>
-          <w:bCs/>
-        </w:rPr>
-        <w:br/>
-      </w:r>
+    </w:p>
+    <w:p>
+      <w:pPr>
+        <w:pStyle w:val="Compact"/>
+        <w:ind w:left="720"/>
+        <w:rPr>
+          <w:b/>
+          <w:bCs/>
+        </w:rPr>
+      </w:pPr>
+    </w:p>
+    <w:p>
+      <w:pPr>
+        <w:pStyle w:val="Compact"/>
+        <w:ind w:left="720"/>
+        <w:rPr>
+          <w:b/>
+          <w:bCs/>
+        </w:rPr>
+      </w:pPr>
     </w:p>
     <w:p>
       <w:pPr>
@@ -477,7 +122,7 @@
           <w:b/>
           <w:bCs/>
         </w:rPr>
-        <w:t xml:space="preserve">Use a </w:t>
+        <w:t xml:space="preserve">Create a </w:t>
       </w:r>
       <w:r>
         <w:rPr>
@@ -492,26 +137,27 @@
           <w:b/>
           <w:bCs/>
         </w:rPr>
-        <w:t xml:space="preserve"> loop to print the first 10 multiples of 5.</w:t>
-      </w:r>
-    </w:p>
-    <w:p>
-      <w:pPr>
-        <w:pStyle w:val="Compact"/>
-        <w:ind w:left="720"/>
-        <w:rPr>
-          <w:b/>
-          <w:bCs/>
-        </w:rPr>
-      </w:pPr>
-    </w:p>
-    <w:p>
-      <w:pPr>
-        <w:pStyle w:val="Compact"/>
-        <w:ind w:left="720"/>
-        <w:rPr>
-          <w:b/>
-          <w:bCs/>
+        <w:t xml:space="preserve"> loop to print the squares of numbers from 1 to 10.</w:t>
+      </w:r>
+    </w:p>
+    <w:p>
+      <w:pPr>
+        <w:pStyle w:val="Compact"/>
+        <w:ind w:left="720"/>
+        <w:rPr>
+          <w:b/>
+          <w:bCs/>
+        </w:rPr>
+      </w:pPr>
+    </w:p>
+    <w:p>
+      <w:pPr>
+        <w:pStyle w:val="Compact"/>
+        <w:ind w:left="720"/>
+        <w:rPr>
+          <w:b/>
+          <w:bCs/>
+          <w:lang w:val="en-IN"/>
         </w:rPr>
       </w:pPr>
       <w:r>
@@ -520,10 +166,10 @@
           <w:bCs/>
         </w:rPr>
         <w:drawing>
-          <wp:inline distT="0" distB="0" distL="0" distR="0" wp14:anchorId="2AAFE25E" wp14:editId="388BFF09">
-            <wp:extent cx="3610479" cy="1209844"/>
-            <wp:effectExtent l="0" t="0" r="9525" b="9525"/>
-            <wp:docPr id="315593859" name="Picture 1"/>
+          <wp:inline distT="0" distB="0" distL="0" distR="0" wp14:anchorId="69B3D804" wp14:editId="1CFDB18D">
+            <wp:extent cx="4145280" cy="2590800"/>
+            <wp:effectExtent l="0" t="0" r="0" b="0"/>
+            <wp:docPr id="412536024" name="Picture 1"/>
             <wp:cNvGraphicFramePr>
               <a:graphicFrameLocks xmlns:a="http://schemas.openxmlformats.org/drawingml/2006/main" noChangeAspect="1"/>
             </wp:cNvGraphicFramePr>
@@ -531,7 +177,7 @@
               <a:graphicData uri="http://schemas.openxmlformats.org/drawingml/2006/picture">
                 <pic:pic xmlns:pic="http://schemas.openxmlformats.org/drawingml/2006/picture">
                   <pic:nvPicPr>
-                    <pic:cNvPr id="315593859" name=""/>
+                    <pic:cNvPr id="412536024" name=""/>
                     <pic:cNvPicPr/>
                   </pic:nvPicPr>
                   <pic:blipFill>
@@ -543,7 +189,7 @@
                   <pic:spPr>
                     <a:xfrm>
                       <a:off x="0" y="0"/>
-                      <a:ext cx="3610479" cy="1209844"/>
+                      <a:ext cx="4148589" cy="2592868"/>
                     </a:xfrm>
                     <a:prstGeom prst="rect">
                       <a:avLst/>
@@ -555,6 +201,105 @@
           </wp:inline>
         </w:drawing>
       </w:r>
+    </w:p>
+    <w:p>
+      <w:pPr>
+        <w:pStyle w:val="Compact"/>
+        <w:ind w:left="720"/>
+        <w:rPr>
+          <w:b/>
+          <w:bCs/>
+          <w:lang w:val="en-IN"/>
+        </w:rPr>
+      </w:pPr>
+    </w:p>
+    <w:p>
+      <w:pPr>
+        <w:pStyle w:val="Compact"/>
+        <w:ind w:left="720"/>
+        <w:rPr>
+          <w:b/>
+          <w:bCs/>
+          <w:lang w:val="en-IN"/>
+        </w:rPr>
+      </w:pPr>
+    </w:p>
+    <w:p>
+      <w:pPr>
+        <w:pStyle w:val="Compact"/>
+        <w:ind w:left="720"/>
+        <w:rPr>
+          <w:b/>
+          <w:bCs/>
+          <w:lang w:val="en-IN"/>
+        </w:rPr>
+      </w:pPr>
+    </w:p>
+    <w:p>
+      <w:pPr>
+        <w:pStyle w:val="Compact"/>
+        <w:ind w:left="720"/>
+        <w:rPr>
+          <w:b/>
+          <w:bCs/>
+          <w:lang w:val="en-IN"/>
+        </w:rPr>
+      </w:pPr>
+    </w:p>
+    <w:p>
+      <w:pPr>
+        <w:pStyle w:val="Compact"/>
+        <w:ind w:left="720"/>
+        <w:rPr>
+          <w:b/>
+          <w:bCs/>
+          <w:lang w:val="en-IN"/>
+        </w:rPr>
+      </w:pPr>
+    </w:p>
+    <w:p>
+      <w:pPr>
+        <w:pStyle w:val="Compact"/>
+        <w:ind w:left="720"/>
+        <w:rPr>
+          <w:b/>
+          <w:bCs/>
+          <w:lang w:val="en-IN"/>
+        </w:rPr>
+      </w:pPr>
+    </w:p>
+    <w:p>
+      <w:pPr>
+        <w:pStyle w:val="Compact"/>
+        <w:ind w:left="720"/>
+        <w:rPr>
+          <w:b/>
+          <w:bCs/>
+          <w:lang w:val="en-IN"/>
+        </w:rPr>
+      </w:pPr>
+    </w:p>
+    <w:p>
+      <w:pPr>
+        <w:pStyle w:val="Compact"/>
+        <w:ind w:left="720"/>
+        <w:rPr>
+          <w:b/>
+          <w:bCs/>
+          <w:lang w:val="en-IN"/>
+        </w:rPr>
+      </w:pPr>
+    </w:p>
+    <w:p>
+      <w:pPr>
+        <w:pStyle w:val="Compact"/>
+        <w:ind w:left="720"/>
+        <w:rPr>
+          <w:b/>
+          <w:bCs/>
+          <w:lang w:val="en-IN"/>
+        </w:rPr>
+      </w:pPr>
       <w:r>
         <w:rPr>
           <w:b/>
@@ -580,7 +325,8 @@
           <w:b/>
           <w:bCs/>
         </w:rPr>
-        <w:t xml:space="preserve">Write a </w:t>
+        <w:lastRenderedPageBreak/>
+        <w:t xml:space="preserve">Use a </w:t>
       </w:r>
       <w:r>
         <w:rPr>
@@ -595,7 +341,7 @@
           <w:b/>
           <w:bCs/>
         </w:rPr>
-        <w:t xml:space="preserve"> loop to print numbers from 20 to 1 in reverse order.</w:t>
+        <w:t xml:space="preserve"> loop to print the first 10 multiples of 5.</w:t>
       </w:r>
     </w:p>
     <w:p>
@@ -623,10 +369,10 @@
           <w:bCs/>
         </w:rPr>
         <w:drawing>
-          <wp:inline distT="0" distB="0" distL="0" distR="0" wp14:anchorId="02BEF134" wp14:editId="72380BF7">
-            <wp:extent cx="3524742" cy="1133633"/>
-            <wp:effectExtent l="0" t="0" r="0" b="9525"/>
-            <wp:docPr id="1618558891" name="Picture 1"/>
+          <wp:inline distT="0" distB="0" distL="0" distR="0" wp14:anchorId="4A5D4631" wp14:editId="0F3AF1BE">
+            <wp:extent cx="3987800" cy="2492375"/>
+            <wp:effectExtent l="0" t="0" r="0" b="0"/>
+            <wp:docPr id="62027807" name="Picture 1"/>
             <wp:cNvGraphicFramePr>
               <a:graphicFrameLocks xmlns:a="http://schemas.openxmlformats.org/drawingml/2006/main" noChangeAspect="1"/>
             </wp:cNvGraphicFramePr>
@@ -634,7 +380,7 @@
               <a:graphicData uri="http://schemas.openxmlformats.org/drawingml/2006/picture">
                 <pic:pic xmlns:pic="http://schemas.openxmlformats.org/drawingml/2006/picture">
                   <pic:nvPicPr>
-                    <pic:cNvPr id="1618558891" name=""/>
+                    <pic:cNvPr id="62027807" name=""/>
                     <pic:cNvPicPr/>
                   </pic:nvPicPr>
                   <pic:blipFill>
@@ -646,7 +392,7 @@
                   <pic:spPr>
                     <a:xfrm>
                       <a:off x="0" y="0"/>
-                      <a:ext cx="3524742" cy="1133633"/>
+                      <a:ext cx="4002903" cy="2501814"/>
                     </a:xfrm>
                     <a:prstGeom prst="rect">
                       <a:avLst/>
@@ -658,66 +404,6 @@
           </wp:inline>
         </w:drawing>
       </w:r>
-    </w:p>
-    <w:p>
-      <w:pPr>
-        <w:pStyle w:val="Compact"/>
-        <w:ind w:left="720"/>
-        <w:rPr>
-          <w:b/>
-          <w:bCs/>
-        </w:rPr>
-      </w:pPr>
-    </w:p>
-    <w:p>
-      <w:pPr>
-        <w:pStyle w:val="Compact"/>
-        <w:ind w:left="720"/>
-        <w:rPr>
-          <w:b/>
-          <w:bCs/>
-        </w:rPr>
-      </w:pPr>
-    </w:p>
-    <w:p>
-      <w:pPr>
-        <w:pStyle w:val="Compact"/>
-        <w:ind w:left="720"/>
-        <w:rPr>
-          <w:b/>
-          <w:bCs/>
-        </w:rPr>
-      </w:pPr>
-    </w:p>
-    <w:p>
-      <w:pPr>
-        <w:pStyle w:val="Compact"/>
-        <w:ind w:left="720"/>
-        <w:rPr>
-          <w:b/>
-          <w:bCs/>
-        </w:rPr>
-      </w:pPr>
-    </w:p>
-    <w:p>
-      <w:pPr>
-        <w:pStyle w:val="Compact"/>
-        <w:ind w:left="720"/>
-        <w:rPr>
-          <w:b/>
-          <w:bCs/>
-        </w:rPr>
-      </w:pPr>
-    </w:p>
-    <w:p>
-      <w:pPr>
-        <w:pStyle w:val="Compact"/>
-        <w:ind w:left="720"/>
-        <w:rPr>
-          <w:b/>
-          <w:bCs/>
-        </w:rPr>
-      </w:pPr>
       <w:r>
         <w:rPr>
           <w:b/>
@@ -743,8 +429,7 @@
           <w:b/>
           <w:bCs/>
         </w:rPr>
-        <w:lastRenderedPageBreak/>
-        <w:t xml:space="preserve">Create a </w:t>
+        <w:t xml:space="preserve">Write a </w:t>
       </w:r>
       <w:r>
         <w:rPr>
@@ -759,7 +444,7 @@
           <w:b/>
           <w:bCs/>
         </w:rPr>
-        <w:t xml:space="preserve"> loop to print the first 10 even numbers in reverse order (e.g., 20, 18, 16, …).</w:t>
+        <w:t xml:space="preserve"> loop to print numbers from 20 to 1 in reverse order.</w:t>
       </w:r>
     </w:p>
     <w:p>
@@ -787,10 +472,10 @@
           <w:bCs/>
         </w:rPr>
         <w:drawing>
-          <wp:inline distT="0" distB="0" distL="0" distR="0" wp14:anchorId="2F1A09E6" wp14:editId="14FA97D2">
-            <wp:extent cx="3877216" cy="1762371"/>
-            <wp:effectExtent l="0" t="0" r="9525" b="9525"/>
-            <wp:docPr id="17777189" name="Picture 1"/>
+          <wp:inline distT="0" distB="0" distL="0" distR="0" wp14:anchorId="0E210B42" wp14:editId="4A5C699D">
+            <wp:extent cx="4241800" cy="2651125"/>
+            <wp:effectExtent l="0" t="0" r="0" b="0"/>
+            <wp:docPr id="850895122" name="Picture 1"/>
             <wp:cNvGraphicFramePr>
               <a:graphicFrameLocks xmlns:a="http://schemas.openxmlformats.org/drawingml/2006/main" noChangeAspect="1"/>
             </wp:cNvGraphicFramePr>
@@ -798,7 +483,7 @@
               <a:graphicData uri="http://schemas.openxmlformats.org/drawingml/2006/picture">
                 <pic:pic xmlns:pic="http://schemas.openxmlformats.org/drawingml/2006/picture">
                   <pic:nvPicPr>
-                    <pic:cNvPr id="17777189" name=""/>
+                    <pic:cNvPr id="850895122" name=""/>
                     <pic:cNvPicPr/>
                   </pic:nvPicPr>
                   <pic:blipFill>
@@ -810,7 +495,7 @@
                   <pic:spPr>
                     <a:xfrm>
                       <a:off x="0" y="0"/>
-                      <a:ext cx="3877216" cy="1762371"/>
+                      <a:ext cx="4246626" cy="2654141"/>
                     </a:xfrm>
                     <a:prstGeom prst="rect">
                       <a:avLst/>
@@ -855,11 +540,59 @@
     </w:p>
     <w:p>
       <w:pPr>
-        <w:pStyle w:val="Heading3"/>
-      </w:pPr>
-      <w:bookmarkStart w:id="0" w:name="array"/>
-      <w:r>
-        <w:t>Array</w:t>
+        <w:pStyle w:val="Compact"/>
+        <w:ind w:left="720"/>
+        <w:rPr>
+          <w:b/>
+          <w:bCs/>
+        </w:rPr>
+      </w:pPr>
+    </w:p>
+    <w:p>
+      <w:pPr>
+        <w:pStyle w:val="Compact"/>
+        <w:ind w:left="720"/>
+        <w:rPr>
+          <w:b/>
+          <w:bCs/>
+        </w:rPr>
+      </w:pPr>
+    </w:p>
+    <w:p>
+      <w:pPr>
+        <w:pStyle w:val="Compact"/>
+        <w:ind w:left="720"/>
+        <w:rPr>
+          <w:b/>
+          <w:bCs/>
+        </w:rPr>
+      </w:pPr>
+    </w:p>
+    <w:p>
+      <w:pPr>
+        <w:pStyle w:val="Compact"/>
+        <w:ind w:left="720"/>
+        <w:rPr>
+          <w:b/>
+          <w:bCs/>
+        </w:rPr>
+      </w:pPr>
+    </w:p>
+    <w:p>
+      <w:pPr>
+        <w:pStyle w:val="Compact"/>
+        <w:ind w:left="720"/>
+        <w:rPr>
+          <w:b/>
+          <w:bCs/>
+        </w:rPr>
+      </w:pPr>
+      <w:r>
+        <w:rPr>
+          <w:b/>
+          <w:bCs/>
+        </w:rPr>
+        <w:br/>
       </w:r>
     </w:p>
     <w:p>
@@ -867,129 +600,66 @@
         <w:pStyle w:val="Compact"/>
         <w:numPr>
           <w:ilvl w:val="0"/>
-          <w:numId w:val="3"/>
+          <w:numId w:val="2"/>
         </w:numPr>
-      </w:pPr>
-      <w:r>
-        <w:rPr>
-          <w:b/>
-          <w:bCs/>
-        </w:rPr>
-        <w:t>Print each element of the array</w:t>
-      </w:r>
-    </w:p>
-    <w:p>
-      <w:pPr>
-        <w:numPr>
-          <w:ilvl w:val="1"/>
-          <w:numId w:val="4"/>
-        </w:numPr>
-      </w:pPr>
-      <w:r>
-        <w:rPr>
-          <w:b/>
-          <w:bCs/>
-        </w:rPr>
-        <w:t>Input:</w:t>
-      </w:r>
-      <w:r>
-        <w:t xml:space="preserve"> </w:t>
+        <w:rPr>
+          <w:b/>
+          <w:bCs/>
+        </w:rPr>
+      </w:pPr>
+      <w:r>
+        <w:rPr>
+          <w:b/>
+          <w:bCs/>
+        </w:rPr>
+        <w:lastRenderedPageBreak/>
+        <w:t xml:space="preserve">Create a </w:t>
       </w:r>
       <w:r>
         <w:rPr>
           <w:rStyle w:val="VerbatimChar"/>
-        </w:rPr>
-        <w:t>[10, 20, 30, 40, 50]</w:t>
-      </w:r>
-      <w:r>
-        <w:br/>
-      </w:r>
-    </w:p>
-    <w:p>
-      <w:pPr>
-        <w:numPr>
-          <w:ilvl w:val="1"/>
-          <w:numId w:val="4"/>
-        </w:numPr>
-      </w:pPr>
-      <w:r>
-        <w:rPr>
-          <w:b/>
-          <w:bCs/>
-        </w:rPr>
-        <w:t>Expected Output:</w:t>
-      </w:r>
-    </w:p>
-    <w:p>
-      <w:pPr>
-        <w:pStyle w:val="SourceCode"/>
-        <w:numPr>
-          <w:ilvl w:val="1"/>
-          <w:numId w:val="1"/>
-        </w:numPr>
-        <w:rPr>
-          <w:rStyle w:val="VerbatimChar"/>
-          <w:rFonts w:asciiTheme="minorHAnsi" w:hAnsiTheme="minorHAnsi"/>
-          <w:sz w:val="24"/>
-        </w:rPr>
-      </w:pPr>
-      <w:r>
-        <w:rPr>
-          <w:rStyle w:val="VerbatimChar"/>
-        </w:rPr>
-        <w:t xml:space="preserve">10  </w:t>
-      </w:r>
-      <w:r>
-        <w:br/>
-      </w:r>
-      <w:r>
-        <w:rPr>
-          <w:rStyle w:val="VerbatimChar"/>
-        </w:rPr>
-        <w:t xml:space="preserve">20  </w:t>
-      </w:r>
-      <w:r>
-        <w:br/>
-      </w:r>
-      <w:r>
-        <w:rPr>
-          <w:rStyle w:val="VerbatimChar"/>
-        </w:rPr>
-        <w:t xml:space="preserve">30  </w:t>
-      </w:r>
-      <w:r>
-        <w:br/>
-      </w:r>
-      <w:r>
-        <w:rPr>
-          <w:rStyle w:val="VerbatimChar"/>
-        </w:rPr>
-        <w:t xml:space="preserve">40  </w:t>
-      </w:r>
-      <w:r>
-        <w:br/>
-      </w:r>
-      <w:r>
-        <w:rPr>
-          <w:rStyle w:val="VerbatimChar"/>
-        </w:rPr>
-        <w:t xml:space="preserve">50  </w:t>
-      </w:r>
-    </w:p>
-    <w:p>
-      <w:pPr>
-        <w:pStyle w:val="SourceCode"/>
-        <w:numPr>
-          <w:ilvl w:val="1"/>
-          <w:numId w:val="1"/>
-        </w:numPr>
-      </w:pPr>
-      <w:r>
+          <w:b/>
+          <w:bCs/>
+        </w:rPr>
+        <w:t>for</w:t>
+      </w:r>
+      <w:r>
+        <w:rPr>
+          <w:b/>
+          <w:bCs/>
+        </w:rPr>
+        <w:t xml:space="preserve"> loop to print the first 10 even numbers in reverse order (e.g., 20, 18, 16, …).</w:t>
+      </w:r>
+    </w:p>
+    <w:p>
+      <w:pPr>
+        <w:pStyle w:val="Compact"/>
+        <w:ind w:left="720"/>
+        <w:rPr>
+          <w:b/>
+          <w:bCs/>
+        </w:rPr>
+      </w:pPr>
+    </w:p>
+    <w:p>
+      <w:pPr>
+        <w:pStyle w:val="Compact"/>
+        <w:ind w:left="720"/>
+        <w:rPr>
+          <w:b/>
+          <w:bCs/>
+        </w:rPr>
+      </w:pPr>
+      <w:r>
+        <w:rPr>
+          <w:b/>
+          <w:bCs/>
+        </w:rPr>
         <w:drawing>
-          <wp:inline distT="0" distB="0" distL="0" distR="0" wp14:anchorId="23CCF66A" wp14:editId="0915F9FB">
-            <wp:extent cx="4772691" cy="1600423"/>
-            <wp:effectExtent l="0" t="0" r="8890" b="0"/>
-            <wp:docPr id="1662667054" name="Picture 1"/>
+          <wp:inline distT="0" distB="0" distL="0" distR="0" wp14:anchorId="5CD67EE9" wp14:editId="3FFC8E36">
+            <wp:extent cx="4013200" cy="2508250"/>
+            <wp:effectExtent l="0" t="0" r="0" b="0"/>
+            <wp:docPr id="1817299744" name="Picture 1"/>
             <wp:cNvGraphicFramePr>
               <a:graphicFrameLocks xmlns:a="http://schemas.openxmlformats.org/drawingml/2006/main" noChangeAspect="1"/>
             </wp:cNvGraphicFramePr>
@@ -997,7 +667,7 @@
               <a:graphicData uri="http://schemas.openxmlformats.org/drawingml/2006/picture">
                 <pic:pic xmlns:pic="http://schemas.openxmlformats.org/drawingml/2006/picture">
                   <pic:nvPicPr>
-                    <pic:cNvPr id="1662667054" name=""/>
+                    <pic:cNvPr id="1817299744" name=""/>
                     <pic:cNvPicPr/>
                   </pic:nvPicPr>
                   <pic:blipFill>
@@ -1009,7 +679,7 @@
                   <pic:spPr>
                     <a:xfrm>
                       <a:off x="0" y="0"/>
-                      <a:ext cx="4772691" cy="1600423"/>
+                      <a:ext cx="4017571" cy="2510982"/>
                     </a:xfrm>
                     <a:prstGeom prst="rect">
                       <a:avLst/>
@@ -1024,23 +694,243 @@
     </w:p>
     <w:p>
       <w:pPr>
-        <w:pStyle w:val="SourceCode"/>
-      </w:pPr>
-    </w:p>
-    <w:p>
-      <w:pPr>
-        <w:pStyle w:val="SourceCode"/>
-      </w:pPr>
-    </w:p>
-    <w:p>
-      <w:pPr>
-        <w:pStyle w:val="SourceCode"/>
-      </w:pPr>
-    </w:p>
-    <w:p>
-      <w:pPr>
-        <w:pStyle w:val="SourceCode"/>
-      </w:pPr>
+        <w:pStyle w:val="Compact"/>
+        <w:ind w:left="720"/>
+        <w:rPr>
+          <w:b/>
+          <w:bCs/>
+        </w:rPr>
+      </w:pPr>
+    </w:p>
+    <w:p>
+      <w:pPr>
+        <w:pStyle w:val="Compact"/>
+        <w:ind w:left="720"/>
+        <w:rPr>
+          <w:b/>
+          <w:bCs/>
+        </w:rPr>
+      </w:pPr>
+    </w:p>
+    <w:p>
+      <w:pPr>
+        <w:pStyle w:val="Compact"/>
+        <w:ind w:left="720"/>
+        <w:rPr>
+          <w:b/>
+          <w:bCs/>
+        </w:rPr>
+      </w:pPr>
+    </w:p>
+    <w:p>
+      <w:pPr>
+        <w:pStyle w:val="Compact"/>
+        <w:ind w:left="720"/>
+        <w:rPr>
+          <w:b/>
+          <w:bCs/>
+        </w:rPr>
+      </w:pPr>
+    </w:p>
+    <w:p>
+      <w:pPr>
+        <w:pStyle w:val="Compact"/>
+        <w:ind w:left="720"/>
+        <w:rPr>
+          <w:b/>
+          <w:bCs/>
+        </w:rPr>
+      </w:pPr>
+    </w:p>
+    <w:p>
+      <w:pPr>
+        <w:pStyle w:val="Compact"/>
+        <w:ind w:left="720"/>
+        <w:rPr>
+          <w:b/>
+          <w:bCs/>
+        </w:rPr>
+      </w:pPr>
+    </w:p>
+    <w:p>
+      <w:pPr>
+        <w:pStyle w:val="Compact"/>
+        <w:ind w:left="720"/>
+        <w:rPr>
+          <w:b/>
+          <w:bCs/>
+        </w:rPr>
+      </w:pPr>
+    </w:p>
+    <w:p>
+      <w:pPr>
+        <w:pStyle w:val="Compact"/>
+        <w:ind w:left="720"/>
+        <w:rPr>
+          <w:b/>
+          <w:bCs/>
+        </w:rPr>
+      </w:pPr>
+    </w:p>
+    <w:p>
+      <w:pPr>
+        <w:pStyle w:val="Compact"/>
+        <w:ind w:left="720"/>
+        <w:rPr>
+          <w:b/>
+          <w:bCs/>
+        </w:rPr>
+      </w:pPr>
+    </w:p>
+    <w:p>
+      <w:pPr>
+        <w:pStyle w:val="Compact"/>
+        <w:ind w:left="720"/>
+        <w:rPr>
+          <w:b/>
+          <w:bCs/>
+        </w:rPr>
+      </w:pPr>
+    </w:p>
+    <w:p>
+      <w:pPr>
+        <w:pStyle w:val="Compact"/>
+        <w:ind w:left="720"/>
+        <w:rPr>
+          <w:b/>
+          <w:bCs/>
+        </w:rPr>
+      </w:pPr>
+    </w:p>
+    <w:p>
+      <w:pPr>
+        <w:pStyle w:val="Compact"/>
+        <w:ind w:left="720"/>
+        <w:rPr>
+          <w:b/>
+          <w:bCs/>
+        </w:rPr>
+      </w:pPr>
+    </w:p>
+    <w:p>
+      <w:pPr>
+        <w:pStyle w:val="Compact"/>
+        <w:ind w:left="720"/>
+        <w:rPr>
+          <w:b/>
+          <w:bCs/>
+        </w:rPr>
+      </w:pPr>
+    </w:p>
+    <w:p>
+      <w:pPr>
+        <w:pStyle w:val="Compact"/>
+        <w:ind w:left="720"/>
+        <w:rPr>
+          <w:b/>
+          <w:bCs/>
+        </w:rPr>
+      </w:pPr>
+    </w:p>
+    <w:p>
+      <w:pPr>
+        <w:pStyle w:val="Compact"/>
+        <w:ind w:left="720"/>
+        <w:rPr>
+          <w:b/>
+          <w:bCs/>
+        </w:rPr>
+      </w:pPr>
+    </w:p>
+    <w:p>
+      <w:pPr>
+        <w:pStyle w:val="Compact"/>
+        <w:ind w:left="720"/>
+        <w:rPr>
+          <w:b/>
+          <w:bCs/>
+        </w:rPr>
+      </w:pPr>
+    </w:p>
+    <w:p>
+      <w:pPr>
+        <w:pStyle w:val="Compact"/>
+        <w:ind w:left="720"/>
+        <w:rPr>
+          <w:b/>
+          <w:bCs/>
+        </w:rPr>
+      </w:pPr>
+    </w:p>
+    <w:p>
+      <w:pPr>
+        <w:pStyle w:val="Compact"/>
+        <w:ind w:left="720"/>
+        <w:rPr>
+          <w:b/>
+          <w:bCs/>
+        </w:rPr>
+      </w:pPr>
+    </w:p>
+    <w:p>
+      <w:pPr>
+        <w:pStyle w:val="Compact"/>
+        <w:ind w:left="720"/>
+        <w:rPr>
+          <w:b/>
+          <w:bCs/>
+        </w:rPr>
+      </w:pPr>
+    </w:p>
+    <w:p>
+      <w:pPr>
+        <w:pStyle w:val="Compact"/>
+        <w:ind w:left="720"/>
+        <w:rPr>
+          <w:b/>
+          <w:bCs/>
+        </w:rPr>
+      </w:pPr>
+    </w:p>
+    <w:p>
+      <w:pPr>
+        <w:pStyle w:val="Compact"/>
+        <w:ind w:left="720"/>
+        <w:rPr>
+          <w:b/>
+          <w:bCs/>
+        </w:rPr>
+      </w:pPr>
+    </w:p>
+    <w:p>
+      <w:pPr>
+        <w:pStyle w:val="Compact"/>
+        <w:ind w:left="720"/>
+        <w:rPr>
+          <w:b/>
+          <w:bCs/>
+        </w:rPr>
+      </w:pPr>
+    </w:p>
+    <w:p>
+      <w:pPr>
+        <w:pStyle w:val="Compact"/>
+        <w:ind w:left="720"/>
+        <w:rPr>
+          <w:b/>
+          <w:bCs/>
+        </w:rPr>
+      </w:pPr>
+    </w:p>
+    <w:p>
+      <w:pPr>
+        <w:pStyle w:val="Heading3"/>
+      </w:pPr>
+      <w:bookmarkStart w:id="0" w:name="array"/>
+      <w:r>
+        <w:lastRenderedPageBreak/>
+        <w:t>Array</w:t>
+      </w:r>
     </w:p>
     <w:p>
       <w:pPr>
@@ -1055,15 +945,14 @@
           <w:b/>
           <w:bCs/>
         </w:rPr>
-        <w:lastRenderedPageBreak/>
-        <w:t>Print the index of each element along with its value</w:t>
+        <w:t>Print each element of the array</w:t>
       </w:r>
     </w:p>
     <w:p>
       <w:pPr>
         <w:numPr>
           <w:ilvl w:val="1"/>
-          <w:numId w:val="5"/>
+          <w:numId w:val="4"/>
         </w:numPr>
       </w:pPr>
       <w:r>
@@ -1080,7 +969,7 @@
         <w:rPr>
           <w:rStyle w:val="VerbatimChar"/>
         </w:rPr>
-        <w:t>['apple', 'banana', 'cherry']</w:t>
+        <w:t>[10, 20, 30, 40, 50]</w:t>
       </w:r>
       <w:r>
         <w:br/>
@@ -1090,7 +979,7 @@
       <w:pPr>
         <w:numPr>
           <w:ilvl w:val="1"/>
-          <w:numId w:val="5"/>
+          <w:numId w:val="4"/>
         </w:numPr>
       </w:pPr>
       <w:r>
@@ -1118,7 +1007,7 @@
         <w:rPr>
           <w:rStyle w:val="VerbatimChar"/>
         </w:rPr>
-        <w:t xml:space="preserve">Index 0: apple  </w:t>
+        <w:t xml:space="preserve">10  </w:t>
       </w:r>
       <w:r>
         <w:br/>
@@ -1127,7 +1016,7 @@
         <w:rPr>
           <w:rStyle w:val="VerbatimChar"/>
         </w:rPr>
-        <w:t xml:space="preserve">Index 1: banana  </w:t>
+        <w:t xml:space="preserve">20  </w:t>
       </w:r>
       <w:r>
         <w:br/>
@@ -1136,24 +1025,41 @@
         <w:rPr>
           <w:rStyle w:val="VerbatimChar"/>
         </w:rPr>
-        <w:t xml:space="preserve">Index 2: cherry  </w:t>
-      </w:r>
-      <w:bookmarkEnd w:id="0"/>
+        <w:t xml:space="preserve">30  </w:t>
+      </w:r>
+      <w:r>
+        <w:br/>
+      </w:r>
+      <w:r>
+        <w:rPr>
+          <w:rStyle w:val="VerbatimChar"/>
+        </w:rPr>
+        <w:t xml:space="preserve">40  </w:t>
+      </w:r>
+      <w:r>
+        <w:br/>
+      </w:r>
+      <w:r>
+        <w:rPr>
+          <w:rStyle w:val="VerbatimChar"/>
+        </w:rPr>
+        <w:t xml:space="preserve">50  </w:t>
+      </w:r>
     </w:p>
     <w:p>
       <w:pPr>
         <w:pStyle w:val="SourceCode"/>
         <w:numPr>
-          <w:ilvl w:val="0"/>
+          <w:ilvl w:val="1"/>
           <w:numId w:val="1"/>
         </w:numPr>
       </w:pPr>
       <w:r>
         <w:drawing>
-          <wp:inline distT="0" distB="0" distL="0" distR="0" wp14:anchorId="735F74B6" wp14:editId="300D6BD2">
-            <wp:extent cx="4658375" cy="1390844"/>
-            <wp:effectExtent l="0" t="0" r="8890" b="0"/>
-            <wp:docPr id="334624333" name="Picture 1"/>
+          <wp:inline distT="0" distB="0" distL="0" distR="0" wp14:anchorId="66F2BE3D" wp14:editId="7ED49589">
+            <wp:extent cx="4114800" cy="2571750"/>
+            <wp:effectExtent l="0" t="0" r="0" b="0"/>
+            <wp:docPr id="1681826123" name="Picture 1"/>
             <wp:cNvGraphicFramePr>
               <a:graphicFrameLocks xmlns:a="http://schemas.openxmlformats.org/drawingml/2006/main" noChangeAspect="1"/>
             </wp:cNvGraphicFramePr>
@@ -1161,7 +1067,7 @@
               <a:graphicData uri="http://schemas.openxmlformats.org/drawingml/2006/picture">
                 <pic:pic xmlns:pic="http://schemas.openxmlformats.org/drawingml/2006/picture">
                   <pic:nvPicPr>
-                    <pic:cNvPr id="334624333" name=""/>
+                    <pic:cNvPr id="1681826123" name=""/>
                     <pic:cNvPicPr/>
                   </pic:nvPicPr>
                   <pic:blipFill>
@@ -1173,7 +1079,203 @@
                   <pic:spPr>
                     <a:xfrm>
                       <a:off x="0" y="0"/>
-                      <a:ext cx="4658375" cy="1390844"/>
+                      <a:ext cx="4130461" cy="2581538"/>
+                    </a:xfrm>
+                    <a:prstGeom prst="rect">
+                      <a:avLst/>
+                    </a:prstGeom>
+                  </pic:spPr>
+                </pic:pic>
+              </a:graphicData>
+            </a:graphic>
+          </wp:inline>
+        </w:drawing>
+      </w:r>
+    </w:p>
+    <w:p>
+      <w:pPr>
+        <w:pStyle w:val="SourceCode"/>
+      </w:pPr>
+    </w:p>
+    <w:p>
+      <w:pPr>
+        <w:pStyle w:val="SourceCode"/>
+      </w:pPr>
+    </w:p>
+    <w:p>
+      <w:pPr>
+        <w:pStyle w:val="SourceCode"/>
+      </w:pPr>
+    </w:p>
+    <w:p>
+      <w:pPr>
+        <w:pStyle w:val="SourceCode"/>
+      </w:pPr>
+    </w:p>
+    <w:p>
+      <w:pPr>
+        <w:pStyle w:val="SourceCode"/>
+      </w:pPr>
+    </w:p>
+    <w:p>
+      <w:pPr>
+        <w:pStyle w:val="SourceCode"/>
+      </w:pPr>
+    </w:p>
+    <w:p>
+      <w:pPr>
+        <w:pStyle w:val="SourceCode"/>
+      </w:pPr>
+    </w:p>
+    <w:p>
+      <w:pPr>
+        <w:pStyle w:val="SourceCode"/>
+      </w:pPr>
+    </w:p>
+    <w:p>
+      <w:pPr>
+        <w:pStyle w:val="SourceCode"/>
+      </w:pPr>
+    </w:p>
+    <w:p>
+      <w:pPr>
+        <w:pStyle w:val="SourceCode"/>
+      </w:pPr>
+    </w:p>
+    <w:p>
+      <w:pPr>
+        <w:pStyle w:val="SourceCode"/>
+      </w:pPr>
+    </w:p>
+    <w:p>
+      <w:pPr>
+        <w:pStyle w:val="Compact"/>
+        <w:numPr>
+          <w:ilvl w:val="0"/>
+          <w:numId w:val="3"/>
+        </w:numPr>
+      </w:pPr>
+      <w:r>
+        <w:rPr>
+          <w:b/>
+          <w:bCs/>
+        </w:rPr>
+        <w:lastRenderedPageBreak/>
+        <w:t>Print the index of each element along with its value</w:t>
+      </w:r>
+    </w:p>
+    <w:p>
+      <w:pPr>
+        <w:numPr>
+          <w:ilvl w:val="1"/>
+          <w:numId w:val="5"/>
+        </w:numPr>
+      </w:pPr>
+      <w:r>
+        <w:rPr>
+          <w:b/>
+          <w:bCs/>
+        </w:rPr>
+        <w:t>Input:</w:t>
+      </w:r>
+      <w:r>
+        <w:t xml:space="preserve"> </w:t>
+      </w:r>
+      <w:r>
+        <w:rPr>
+          <w:rStyle w:val="VerbatimChar"/>
+        </w:rPr>
+        <w:t>['apple', 'banana', 'cherry']</w:t>
+      </w:r>
+      <w:r>
+        <w:br/>
+      </w:r>
+    </w:p>
+    <w:p>
+      <w:pPr>
+        <w:numPr>
+          <w:ilvl w:val="1"/>
+          <w:numId w:val="5"/>
+        </w:numPr>
+      </w:pPr>
+      <w:r>
+        <w:rPr>
+          <w:b/>
+          <w:bCs/>
+        </w:rPr>
+        <w:t>Expected Output:</w:t>
+      </w:r>
+    </w:p>
+    <w:p>
+      <w:pPr>
+        <w:pStyle w:val="SourceCode"/>
+        <w:numPr>
+          <w:ilvl w:val="1"/>
+          <w:numId w:val="1"/>
+        </w:numPr>
+        <w:rPr>
+          <w:rStyle w:val="VerbatimChar"/>
+          <w:rFonts w:asciiTheme="minorHAnsi" w:hAnsiTheme="minorHAnsi"/>
+          <w:sz w:val="24"/>
+        </w:rPr>
+      </w:pPr>
+      <w:r>
+        <w:rPr>
+          <w:rStyle w:val="VerbatimChar"/>
+        </w:rPr>
+        <w:t xml:space="preserve">Index 0: apple  </w:t>
+      </w:r>
+      <w:r>
+        <w:br/>
+      </w:r>
+      <w:r>
+        <w:rPr>
+          <w:rStyle w:val="VerbatimChar"/>
+        </w:rPr>
+        <w:t xml:space="preserve">Index 1: banana  </w:t>
+      </w:r>
+      <w:r>
+        <w:br/>
+      </w:r>
+      <w:r>
+        <w:rPr>
+          <w:rStyle w:val="VerbatimChar"/>
+        </w:rPr>
+        <w:t xml:space="preserve">Index 2: cherry  </w:t>
+      </w:r>
+      <w:bookmarkEnd w:id="0"/>
+    </w:p>
+    <w:p>
+      <w:pPr>
+        <w:pStyle w:val="SourceCode"/>
+        <w:ind w:firstLine="720"/>
+      </w:pPr>
+      <w:r>
+        <w:drawing>
+          <wp:inline distT="0" distB="0" distL="0" distR="0" wp14:anchorId="5B233429" wp14:editId="7CF301AC">
+            <wp:extent cx="4797577" cy="2711450"/>
+            <wp:effectExtent l="0" t="0" r="0" b="0"/>
+            <wp:docPr id="250642472" name="Picture 1"/>
+            <wp:cNvGraphicFramePr>
+              <a:graphicFrameLocks xmlns:a="http://schemas.openxmlformats.org/drawingml/2006/main" noChangeAspect="1"/>
+            </wp:cNvGraphicFramePr>
+            <a:graphic xmlns:a="http://schemas.openxmlformats.org/drawingml/2006/main">
+              <a:graphicData uri="http://schemas.openxmlformats.org/drawingml/2006/picture">
+                <pic:pic xmlns:pic="http://schemas.openxmlformats.org/drawingml/2006/picture">
+                  <pic:nvPicPr>
+                    <pic:cNvPr id="250642472" name=""/>
+                    <pic:cNvPicPr/>
+                  </pic:nvPicPr>
+                  <pic:blipFill>
+                    <a:blip r:embed="rId13"/>
+                    <a:stretch>
+                      <a:fillRect/>
+                    </a:stretch>
+                  </pic:blipFill>
+                  <pic:spPr>
+                    <a:xfrm>
+                      <a:off x="0" y="0"/>
+                      <a:ext cx="4818650" cy="2723360"/>
                     </a:xfrm>
                     <a:prstGeom prst="rect">
                       <a:avLst/>
@@ -2085,6 +2187,7 @@
   <w:style w:type="character" w:default="1" w:styleId="DefaultParagraphFont">
     <w:name w:val="Default Paragraph Font"/>
     <w:uiPriority w:val="1"/>
+    <w:semiHidden/>
     <w:unhideWhenUsed/>
   </w:style>
   <w:style w:type="table" w:default="1" w:styleId="TableNormal">
